--- a/Capstone Project Problem Statment with Solution.docx
+++ b/Capstone Project Problem Statment with Solution.docx
@@ -279,6 +279,573 @@
           </wp:inline>
         </w:drawing>
       </w:r>
+    </w:p>
+    <w:p>
+      <w:pPr>
+        <w:pStyle w:val="ListParagraph"/>
+        <w:rPr>
+          <w:sz w:val="28"/>
+          <w:szCs w:val="28"/>
+        </w:rPr>
+      </w:pPr>
+    </w:p>
+    <w:p>
+      <w:pPr>
+        <w:pStyle w:val="ListParagraph"/>
+        <w:rPr>
+          <w:sz w:val="28"/>
+          <w:szCs w:val="28"/>
+        </w:rPr>
+      </w:pPr>
+    </w:p>
+    <w:p>
+      <w:pPr>
+        <w:pStyle w:val="ListParagraph"/>
+        <w:rPr>
+          <w:sz w:val="28"/>
+          <w:szCs w:val="28"/>
+        </w:rPr>
+      </w:pPr>
+    </w:p>
+    <w:p>
+      <w:pPr>
+        <w:pStyle w:val="ListParagraph"/>
+        <w:rPr>
+          <w:sz w:val="28"/>
+          <w:szCs w:val="28"/>
+        </w:rPr>
+      </w:pPr>
+    </w:p>
+    <w:p>
+      <w:pPr>
+        <w:pStyle w:val="ListParagraph"/>
+        <w:rPr>
+          <w:b/>
+          <w:bCs/>
+          <w:sz w:val="28"/>
+          <w:szCs w:val="28"/>
+        </w:rPr>
+      </w:pPr>
+      <w:r>
+        <w:rPr>
+          <w:b/>
+          <w:bCs/>
+          <w:sz w:val="28"/>
+          <w:szCs w:val="28"/>
+        </w:rPr>
+        <w:t xml:space="preserve">Front coding </w:t>
+      </w:r>
+    </w:p>
+    <w:p>
+      <w:pPr>
+        <w:pStyle w:val="ListParagraph"/>
+        <w:rPr>
+          <w:sz w:val="28"/>
+          <w:szCs w:val="28"/>
+        </w:rPr>
+      </w:pPr>
+    </w:p>
+    <w:p>
+      <w:pPr>
+        <w:pStyle w:val="ListParagraph"/>
+        <w:rPr>
+          <w:sz w:val="28"/>
+          <w:szCs w:val="28"/>
+        </w:rPr>
+      </w:pPr>
+    </w:p>
+    <w:p>
+      <w:pPr>
+        <w:pStyle w:val="ListParagraph"/>
+        <w:rPr>
+          <w:sz w:val="28"/>
+          <w:szCs w:val="28"/>
+        </w:rPr>
+      </w:pPr>
+      <w:r>
+        <w:rPr>
+          <w:sz w:val="28"/>
+          <w:szCs w:val="28"/>
+        </w:rPr>
+        <w:t xml:space="preserve">Inside a frontend folder you need to create the angular project. </w:t>
+      </w:r>
+    </w:p>
+    <w:p>
+      <w:pPr>
+        <w:pStyle w:val="ListParagraph"/>
+        <w:rPr>
+          <w:sz w:val="28"/>
+          <w:szCs w:val="28"/>
+        </w:rPr>
+      </w:pPr>
+      <w:r>
+        <w:rPr>
+          <w:sz w:val="28"/>
+          <w:szCs w:val="28"/>
+        </w:rPr>
+        <w:t xml:space="preserve">Install the angular in local or vm machine </w:t>
+      </w:r>
+    </w:p>
+    <w:p>
+      <w:pPr>
+        <w:pStyle w:val="ListParagraph"/>
+        <w:rPr>
+          <w:sz w:val="28"/>
+          <w:szCs w:val="28"/>
+        </w:rPr>
+      </w:pPr>
+    </w:p>
+    <w:p>
+      <w:pPr>
+        <w:pStyle w:val="ListParagraph"/>
+        <w:rPr>
+          <w:b/>
+          <w:bCs/>
+          <w:sz w:val="28"/>
+          <w:szCs w:val="28"/>
+        </w:rPr>
+      </w:pPr>
+      <w:r>
+        <w:rPr>
+          <w:b/>
+          <w:bCs/>
+          <w:sz w:val="28"/>
+          <w:szCs w:val="28"/>
+        </w:rPr>
+        <w:t>npm install -g @angular/cli@16.0.1</w:t>
+      </w:r>
+    </w:p>
+    <w:p>
+      <w:pPr>
+        <w:pStyle w:val="ListParagraph"/>
+        <w:rPr>
+          <w:b/>
+          <w:bCs/>
+          <w:sz w:val="28"/>
+          <w:szCs w:val="28"/>
+        </w:rPr>
+      </w:pPr>
+      <w:r>
+        <w:rPr>
+          <w:b/>
+          <w:bCs/>
+          <w:sz w:val="28"/>
+          <w:szCs w:val="28"/>
+        </w:rPr>
+        <w:t xml:space="preserve">ng version </w:t>
+      </w:r>
+      <w:r>
+        <w:rPr>
+          <w:b/>
+          <w:bCs/>
+          <w:sz w:val="28"/>
+          <w:szCs w:val="28"/>
+        </w:rPr>
+        <w:tab/>
+      </w:r>
+      <w:r>
+        <w:rPr>
+          <w:b/>
+          <w:bCs/>
+          <w:sz w:val="28"/>
+          <w:szCs w:val="28"/>
+        </w:rPr>
+        <w:tab/>
+      </w:r>
+      <w:r>
+        <w:rPr>
+          <w:b/>
+          <w:bCs/>
+          <w:sz w:val="28"/>
+          <w:szCs w:val="28"/>
+        </w:rPr>
+        <w:tab/>
+      </w:r>
+      <w:r>
+        <w:rPr>
+          <w:b/>
+          <w:bCs/>
+          <w:sz w:val="28"/>
+          <w:szCs w:val="28"/>
+        </w:rPr>
+        <w:tab/>
+        <w:t xml:space="preserve">version must be 16.x version </w:t>
+      </w:r>
+    </w:p>
+    <w:p>
+      <w:pPr>
+        <w:pStyle w:val="ListParagraph"/>
+        <w:rPr>
+          <w:sz w:val="28"/>
+          <w:szCs w:val="28"/>
+        </w:rPr>
+      </w:pPr>
+    </w:p>
+    <w:p>
+      <w:pPr>
+        <w:pStyle w:val="ListParagraph"/>
+        <w:rPr>
+          <w:sz w:val="28"/>
+          <w:szCs w:val="28"/>
+        </w:rPr>
+      </w:pPr>
+      <w:r>
+        <w:rPr>
+          <w:sz w:val="28"/>
+          <w:szCs w:val="28"/>
+          <w:highlight w:val="yellow"/>
+        </w:rPr>
+        <w:t>ng new login-app</w:t>
+      </w:r>
+    </w:p>
+    <w:p>
+      <w:pPr>
+        <w:pStyle w:val="ListParagraph"/>
+        <w:rPr>
+          <w:sz w:val="28"/>
+          <w:szCs w:val="28"/>
+        </w:rPr>
+      </w:pPr>
+      <w:r>
+        <w:rPr>
+          <w:sz w:val="28"/>
+          <w:szCs w:val="28"/>
+        </w:rPr>
+        <w:t>routing -</w:t>
+      </w:r>
+      <w:r>
+        <w:rPr>
+          <w:sz w:val="28"/>
+          <w:szCs w:val="28"/>
+        </w:rPr>
+        <w:sym w:font="Wingdings" w:char="F0E0"/>
+      </w:r>
+      <w:r>
+        <w:rPr>
+          <w:sz w:val="28"/>
+          <w:szCs w:val="28"/>
+        </w:rPr>
+        <w:t xml:space="preserve">yes </w:t>
+      </w:r>
+    </w:p>
+    <w:p>
+      <w:pPr>
+        <w:pStyle w:val="ListParagraph"/>
+        <w:rPr>
+          <w:sz w:val="28"/>
+          <w:szCs w:val="28"/>
+        </w:rPr>
+      </w:pPr>
+      <w:r>
+        <w:rPr>
+          <w:sz w:val="28"/>
+          <w:szCs w:val="28"/>
+        </w:rPr>
+        <w:t xml:space="preserve">styling </w:t>
+      </w:r>
+      <w:r>
+        <w:rPr>
+          <w:sz w:val="28"/>
+          <w:szCs w:val="28"/>
+        </w:rPr>
+        <w:sym w:font="Wingdings" w:char="F0E0"/>
+      </w:r>
+      <w:r>
+        <w:rPr>
+          <w:sz w:val="28"/>
+          <w:szCs w:val="28"/>
+        </w:rPr>
+        <w:t xml:space="preserve"> css </w:t>
+      </w:r>
+    </w:p>
+    <w:p>
+      <w:pPr>
+        <w:pStyle w:val="ListParagraph"/>
+        <w:rPr>
+          <w:sz w:val="28"/>
+          <w:szCs w:val="28"/>
+        </w:rPr>
+      </w:pPr>
+      <w:r>
+        <w:rPr>
+          <w:sz w:val="28"/>
+          <w:szCs w:val="28"/>
+        </w:rPr>
+        <w:t xml:space="preserve">cd </w:t>
+      </w:r>
+      <w:r>
+        <w:rPr>
+          <w:sz w:val="28"/>
+          <w:szCs w:val="28"/>
+          <w:highlight w:val="yellow"/>
+        </w:rPr>
+        <w:t>login-app</w:t>
+      </w:r>
+    </w:p>
+    <w:p>
+      <w:pPr>
+        <w:pStyle w:val="ListParagraph"/>
+        <w:rPr>
+          <w:sz w:val="28"/>
+          <w:szCs w:val="28"/>
+        </w:rPr>
+      </w:pPr>
+    </w:p>
+    <w:p>
+      <w:pPr>
+        <w:pStyle w:val="ListParagraph"/>
+        <w:rPr>
+          <w:sz w:val="28"/>
+          <w:szCs w:val="28"/>
+        </w:rPr>
+      </w:pPr>
+    </w:p>
+    <w:p>
+      <w:pPr>
+        <w:pStyle w:val="ListParagraph"/>
+        <w:rPr>
+          <w:sz w:val="28"/>
+          <w:szCs w:val="28"/>
+        </w:rPr>
+      </w:pPr>
+    </w:p>
+    <w:p>
+      <w:pPr>
+        <w:pStyle w:val="ListParagraph"/>
+        <w:rPr>
+          <w:sz w:val="28"/>
+          <w:szCs w:val="28"/>
+        </w:rPr>
+      </w:pPr>
+    </w:p>
+    <w:p>
+      <w:pPr>
+        <w:pStyle w:val="ListParagraph"/>
+        <w:rPr>
+          <w:sz w:val="28"/>
+          <w:szCs w:val="28"/>
+        </w:rPr>
+      </w:pPr>
+    </w:p>
+    <w:p>
+      <w:pPr>
+        <w:pStyle w:val="ListParagraph"/>
+        <w:rPr>
+          <w:sz w:val="28"/>
+          <w:szCs w:val="28"/>
+        </w:rPr>
+      </w:pPr>
+    </w:p>
+    <w:p>
+      <w:pPr>
+        <w:pStyle w:val="ListParagraph"/>
+        <w:rPr>
+          <w:sz w:val="28"/>
+          <w:szCs w:val="28"/>
+        </w:rPr>
+      </w:pPr>
+      <w:r>
+        <w:rPr>
+          <w:sz w:val="28"/>
+          <w:szCs w:val="28"/>
+        </w:rPr>
+        <w:lastRenderedPageBreak/>
+        <w:t xml:space="preserve">component create </w:t>
+      </w:r>
+    </w:p>
+    <w:p>
+      <w:pPr>
+        <w:pStyle w:val="ListParagraph"/>
+        <w:rPr>
+          <w:sz w:val="28"/>
+          <w:szCs w:val="28"/>
+          <w:highlight w:val="yellow"/>
+        </w:rPr>
+      </w:pPr>
+      <w:r>
+        <w:rPr>
+          <w:sz w:val="28"/>
+          <w:szCs w:val="28"/>
+          <w:highlight w:val="yellow"/>
+        </w:rPr>
+        <w:t xml:space="preserve">ng g c login </w:t>
+      </w:r>
+    </w:p>
+    <w:p>
+      <w:pPr>
+        <w:pStyle w:val="ListParagraph"/>
+        <w:rPr>
+          <w:sz w:val="28"/>
+          <w:szCs w:val="28"/>
+          <w:highlight w:val="yellow"/>
+        </w:rPr>
+      </w:pPr>
+      <w:r>
+        <w:rPr>
+          <w:sz w:val="28"/>
+          <w:szCs w:val="28"/>
+          <w:highlight w:val="yellow"/>
+        </w:rPr>
+        <w:t xml:space="preserve">ng g c signup </w:t>
+      </w:r>
+    </w:p>
+    <w:p>
+      <w:pPr>
+        <w:pStyle w:val="ListParagraph"/>
+        <w:rPr>
+          <w:sz w:val="28"/>
+          <w:szCs w:val="28"/>
+          <w:highlight w:val="yellow"/>
+        </w:rPr>
+      </w:pPr>
+      <w:r>
+        <w:rPr>
+          <w:sz w:val="28"/>
+          <w:szCs w:val="28"/>
+          <w:highlight w:val="yellow"/>
+        </w:rPr>
+        <w:t xml:space="preserve">ng g c admin-dashboard </w:t>
+      </w:r>
+    </w:p>
+    <w:p>
+      <w:pPr>
+        <w:pStyle w:val="ListParagraph"/>
+        <w:rPr>
+          <w:sz w:val="28"/>
+          <w:szCs w:val="28"/>
+        </w:rPr>
+      </w:pPr>
+      <w:r>
+        <w:rPr>
+          <w:sz w:val="28"/>
+          <w:szCs w:val="28"/>
+          <w:highlight w:val="yellow"/>
+        </w:rPr>
+        <w:t>ng g c customer-dashboard</w:t>
+      </w:r>
+      <w:r>
+        <w:rPr>
+          <w:sz w:val="28"/>
+          <w:szCs w:val="28"/>
+        </w:rPr>
+        <w:t xml:space="preserve"> </w:t>
+      </w:r>
+    </w:p>
+    <w:p>
+      <w:pPr>
+        <w:pStyle w:val="ListParagraph"/>
+        <w:rPr>
+          <w:sz w:val="28"/>
+          <w:szCs w:val="28"/>
+        </w:rPr>
+      </w:pPr>
+    </w:p>
+    <w:p>
+      <w:pPr>
+        <w:pStyle w:val="ListParagraph"/>
+        <w:rPr>
+          <w:sz w:val="28"/>
+          <w:szCs w:val="28"/>
+        </w:rPr>
+      </w:pPr>
+      <w:r>
+        <w:rPr>
+          <w:sz w:val="28"/>
+          <w:szCs w:val="28"/>
+        </w:rPr>
+        <w:t xml:space="preserve">mode class create </w:t>
+      </w:r>
+    </w:p>
+    <w:p>
+      <w:pPr>
+        <w:pStyle w:val="ListParagraph"/>
+        <w:rPr>
+          <w:sz w:val="28"/>
+          <w:szCs w:val="28"/>
+        </w:rPr>
+      </w:pPr>
+      <w:r>
+        <w:rPr>
+          <w:sz w:val="28"/>
+          <w:szCs w:val="28"/>
+          <w:highlight w:val="yellow"/>
+        </w:rPr>
+        <w:t>ng g class login</w:t>
+      </w:r>
+      <w:r>
+        <w:rPr>
+          <w:sz w:val="28"/>
+          <w:szCs w:val="28"/>
+        </w:rPr>
+        <w:t xml:space="preserve"> </w:t>
+      </w:r>
+    </w:p>
+    <w:p>
+      <w:pPr>
+        <w:pStyle w:val="ListParagraph"/>
+        <w:rPr>
+          <w:sz w:val="28"/>
+          <w:szCs w:val="28"/>
+        </w:rPr>
+      </w:pPr>
+    </w:p>
+    <w:p>
+      <w:pPr>
+        <w:pStyle w:val="ListParagraph"/>
+        <w:rPr>
+          <w:sz w:val="28"/>
+          <w:szCs w:val="28"/>
+        </w:rPr>
+      </w:pPr>
+      <w:r>
+        <w:rPr>
+          <w:sz w:val="28"/>
+          <w:szCs w:val="28"/>
+        </w:rPr>
+        <w:t xml:space="preserve">service class create </w:t>
+      </w:r>
+    </w:p>
+    <w:p>
+      <w:pPr>
+        <w:pStyle w:val="ListParagraph"/>
+        <w:rPr>
+          <w:sz w:val="28"/>
+          <w:szCs w:val="28"/>
+        </w:rPr>
+      </w:pPr>
+      <w:r>
+        <w:rPr>
+          <w:sz w:val="28"/>
+          <w:szCs w:val="28"/>
+          <w:highlight w:val="yellow"/>
+        </w:rPr>
+        <w:t>ng g s login</w:t>
+      </w:r>
+      <w:r>
+        <w:rPr>
+          <w:sz w:val="28"/>
+          <w:szCs w:val="28"/>
+        </w:rPr>
+        <w:t xml:space="preserve"> </w:t>
+      </w:r>
+    </w:p>
+    <w:p>
+      <w:pPr>
+        <w:pStyle w:val="ListParagraph"/>
+        <w:rPr>
+          <w:sz w:val="28"/>
+          <w:szCs w:val="28"/>
+        </w:rPr>
+      </w:pPr>
+    </w:p>
+    <w:p>
+      <w:pPr>
+        <w:pStyle w:val="ListParagraph"/>
+        <w:rPr>
+          <w:sz w:val="28"/>
+          <w:szCs w:val="28"/>
+        </w:rPr>
+      </w:pPr>
     </w:p>
     <w:p>
       <w:pPr>
@@ -1331,6 +1898,29 @@
       <w:spacing w:val="5"/>
     </w:rPr>
   </w:style>
+  <w:style w:type="character" w:styleId="Hyperlink">
+    <w:name w:val="Hyperlink"/>
+    <w:basedOn w:val="DefaultParagraphFont"/>
+    <w:uiPriority w:val="99"/>
+    <w:unhideWhenUsed/>
+    <w:rsid w:val="005A7FC3"/>
+    <w:rPr>
+      <w:color w:val="0563C1" w:themeColor="hyperlink"/>
+      <w:u w:val="single"/>
+    </w:rPr>
+  </w:style>
+  <w:style w:type="character" w:styleId="UnresolvedMention">
+    <w:name w:val="Unresolved Mention"/>
+    <w:basedOn w:val="DefaultParagraphFont"/>
+    <w:uiPriority w:val="99"/>
+    <w:semiHidden/>
+    <w:unhideWhenUsed/>
+    <w:rsid w:val="005A7FC3"/>
+    <w:rPr>
+      <w:color w:val="605E5C"/>
+      <w:shd w:val="clear" w:color="auto" w:fill="E1DFDD"/>
+    </w:rPr>
+  </w:style>
 </w:styles>
 </file>
 

--- a/Capstone Project Problem Statment with Solution.docx
+++ b/Capstone Project Problem Statment with Solution.docx
@@ -24,12 +24,21 @@
           <w:szCs w:val="28"/>
         </w:rPr>
       </w:pPr>
-      <w:r>
-        <w:rPr>
-          <w:sz w:val="28"/>
-          <w:szCs w:val="28"/>
-        </w:rPr>
-        <w:t xml:space="preserve">Capstone_Project </w:t>
+      <w:proofErr w:type="spellStart"/>
+      <w:r>
+        <w:rPr>
+          <w:sz w:val="28"/>
+          <w:szCs w:val="28"/>
+        </w:rPr>
+        <w:t>Capstone_Project</w:t>
+      </w:r>
+      <w:proofErr w:type="spellEnd"/>
+      <w:r>
+        <w:rPr>
+          <w:sz w:val="28"/>
+          <w:szCs w:val="28"/>
+        </w:rPr>
+        <w:t xml:space="preserve"> </w:t>
       </w:r>
     </w:p>
     <w:p>
@@ -383,7 +392,23 @@
           <w:sz w:val="28"/>
           <w:szCs w:val="28"/>
         </w:rPr>
-        <w:t xml:space="preserve">Install the angular in local or vm machine </w:t>
+        <w:t xml:space="preserve">Install the angular in local or </w:t>
+      </w:r>
+      <w:proofErr w:type="spellStart"/>
+      <w:r>
+        <w:rPr>
+          <w:sz w:val="28"/>
+          <w:szCs w:val="28"/>
+        </w:rPr>
+        <w:t>vm</w:t>
+      </w:r>
+      <w:proofErr w:type="spellEnd"/>
+      <w:r>
+        <w:rPr>
+          <w:sz w:val="28"/>
+          <w:szCs w:val="28"/>
+        </w:rPr>
+        <w:t xml:space="preserve"> machine </w:t>
       </w:r>
     </w:p>
     <w:p>
@@ -405,6 +430,7 @@
           <w:szCs w:val="28"/>
         </w:rPr>
       </w:pPr>
+      <w:proofErr w:type="spellStart"/>
       <w:r>
         <w:rPr>
           <w:b/>
@@ -412,28 +438,29 @@
           <w:sz w:val="28"/>
           <w:szCs w:val="28"/>
         </w:rPr>
-        <w:t>npm install -g @angular/cli@16.0.1</w:t>
-      </w:r>
-    </w:p>
-    <w:p>
-      <w:pPr>
-        <w:pStyle w:val="ListParagraph"/>
+        <w:t>npm</w:t>
+      </w:r>
+      <w:proofErr w:type="spellEnd"/>
+      <w:r>
         <w:rPr>
           <w:b/>
           <w:bCs/>
           <w:sz w:val="28"/>
           <w:szCs w:val="28"/>
         </w:rPr>
-      </w:pPr>
-      <w:r>
+        <w:t xml:space="preserve"> install -g @angular/cli@16.0.1</w:t>
+      </w:r>
+    </w:p>
+    <w:p>
+      <w:pPr>
+        <w:pStyle w:val="ListParagraph"/>
         <w:rPr>
           <w:b/>
           <w:bCs/>
           <w:sz w:val="28"/>
           <w:szCs w:val="28"/>
         </w:rPr>
-        <w:t xml:space="preserve">ng version </w:t>
-      </w:r>
+      </w:pPr>
       <w:r>
         <w:rPr>
           <w:b/>
@@ -441,7 +468,7 @@
           <w:sz w:val="28"/>
           <w:szCs w:val="28"/>
         </w:rPr>
-        <w:tab/>
+        <w:t xml:space="preserve">ng version </w:t>
       </w:r>
       <w:r>
         <w:rPr>
@@ -469,6 +496,15 @@
           <w:szCs w:val="28"/>
         </w:rPr>
         <w:tab/>
+      </w:r>
+      <w:r>
+        <w:rPr>
+          <w:b/>
+          <w:bCs/>
+          <w:sz w:val="28"/>
+          <w:szCs w:val="28"/>
+        </w:rPr>
+        <w:tab/>
         <w:t xml:space="preserve">version must be 16.x version </w:t>
       </w:r>
     </w:p>
@@ -493,8 +529,78 @@
         <w:rPr>
           <w:sz w:val="28"/>
           <w:szCs w:val="28"/>
+        </w:rPr>
+        <w:t xml:space="preserve">or </w:t>
+      </w:r>
+    </w:p>
+    <w:p>
+      <w:pPr>
+        <w:pStyle w:val="ListParagraph"/>
+        <w:rPr>
+          <w:sz w:val="28"/>
+          <w:szCs w:val="28"/>
+        </w:rPr>
+      </w:pPr>
+    </w:p>
+    <w:p>
+      <w:pPr>
+        <w:pStyle w:val="ListParagraph"/>
+        <w:rPr>
+          <w:sz w:val="28"/>
+          <w:szCs w:val="28"/>
+        </w:rPr>
+      </w:pPr>
+      <w:proofErr w:type="spellStart"/>
+      <w:r>
+        <w:rPr>
+          <w:sz w:val="28"/>
+          <w:szCs w:val="28"/>
           <w:highlight w:val="yellow"/>
         </w:rPr>
+        <w:t>npx</w:t>
+      </w:r>
+      <w:proofErr w:type="spellEnd"/>
+      <w:r>
+        <w:rPr>
+          <w:sz w:val="28"/>
+          <w:szCs w:val="28"/>
+          <w:highlight w:val="yellow"/>
+        </w:rPr>
+        <w:t xml:space="preserve"> @angular/cli@16.0.1 new login-app</w:t>
+      </w:r>
+    </w:p>
+    <w:p>
+      <w:pPr>
+        <w:pStyle w:val="ListParagraph"/>
+        <w:rPr>
+          <w:sz w:val="28"/>
+          <w:szCs w:val="28"/>
+        </w:rPr>
+      </w:pPr>
+    </w:p>
+    <w:p>
+      <w:pPr>
+        <w:pStyle w:val="ListParagraph"/>
+        <w:rPr>
+          <w:sz w:val="28"/>
+          <w:szCs w:val="28"/>
+        </w:rPr>
+      </w:pPr>
+    </w:p>
+    <w:p>
+      <w:pPr>
+        <w:pStyle w:val="ListParagraph"/>
+        <w:rPr>
+          <w:sz w:val="28"/>
+          <w:szCs w:val="28"/>
+        </w:rPr>
+      </w:pPr>
+      <w:r>
+        <w:rPr>
+          <w:sz w:val="28"/>
+          <w:szCs w:val="28"/>
+          <w:highlight w:val="yellow"/>
+        </w:rPr>
         <w:t>ng new login-app</w:t>
       </w:r>
     </w:p>
@@ -555,7 +661,23 @@
           <w:sz w:val="28"/>
           <w:szCs w:val="28"/>
         </w:rPr>
-        <w:t xml:space="preserve"> css </w:t>
+        <w:t xml:space="preserve"> </w:t>
+      </w:r>
+      <w:proofErr w:type="spellStart"/>
+      <w:r>
+        <w:rPr>
+          <w:sz w:val="28"/>
+          <w:szCs w:val="28"/>
+        </w:rPr>
+        <w:t>css</w:t>
+      </w:r>
+      <w:proofErr w:type="spellEnd"/>
+      <w:r>
+        <w:rPr>
+          <w:sz w:val="28"/>
+          <w:szCs w:val="28"/>
+        </w:rPr>
+        <w:t xml:space="preserve"> </w:t>
       </w:r>
     </w:p>
     <w:p>
@@ -593,52 +715,6 @@
     </w:p>
     <w:p>
       <w:pPr>
-        <w:pStyle w:val="ListParagraph"/>
-        <w:rPr>
-          <w:sz w:val="28"/>
-          <w:szCs w:val="28"/>
-        </w:rPr>
-      </w:pPr>
-    </w:p>
-    <w:p>
-      <w:pPr>
-        <w:pStyle w:val="ListParagraph"/>
-        <w:rPr>
-          <w:sz w:val="28"/>
-          <w:szCs w:val="28"/>
-        </w:rPr>
-      </w:pPr>
-    </w:p>
-    <w:p>
-      <w:pPr>
-        <w:pStyle w:val="ListParagraph"/>
-        <w:rPr>
-          <w:sz w:val="28"/>
-          <w:szCs w:val="28"/>
-        </w:rPr>
-      </w:pPr>
-    </w:p>
-    <w:p>
-      <w:pPr>
-        <w:pStyle w:val="ListParagraph"/>
-        <w:rPr>
-          <w:sz w:val="28"/>
-          <w:szCs w:val="28"/>
-        </w:rPr>
-      </w:pPr>
-    </w:p>
-    <w:p>
-      <w:pPr>
-        <w:pStyle w:val="ListParagraph"/>
-        <w:rPr>
-          <w:sz w:val="28"/>
-          <w:szCs w:val="28"/>
-        </w:rPr>
-      </w:pPr>
-    </w:p>
-    <w:p>
-      <w:pPr>
-        <w:pStyle w:val="ListParagraph"/>
         <w:rPr>
           <w:sz w:val="28"/>
           <w:szCs w:val="28"/>
@@ -742,7 +818,6 @@
     </w:p>
     <w:p>
       <w:pPr>
-        <w:pStyle w:val="ListParagraph"/>
         <w:rPr>
           <w:sz w:val="28"/>
           <w:szCs w:val="28"/>
@@ -791,7 +866,6 @@
     </w:p>
     <w:p>
       <w:pPr>
-        <w:pStyle w:val="ListParagraph"/>
         <w:rPr>
           <w:sz w:val="28"/>
           <w:szCs w:val="28"/>
@@ -840,16 +914,60 @@
     </w:p>
     <w:p>
       <w:pPr>
-        <w:pStyle w:val="ListParagraph"/>
-        <w:rPr>
-          <w:sz w:val="28"/>
-          <w:szCs w:val="28"/>
-        </w:rPr>
-      </w:pPr>
-    </w:p>
-    <w:p>
-      <w:pPr>
-        <w:pStyle w:val="ListParagraph"/>
+        <w:rPr>
+          <w:sz w:val="28"/>
+          <w:szCs w:val="28"/>
+        </w:rPr>
+      </w:pPr>
+      <w:r>
+        <w:rPr>
+          <w:sz w:val="28"/>
+          <w:szCs w:val="28"/>
+        </w:rPr>
+        <w:t xml:space="preserve">when front end technologies and backend technologies want to communicate with each other CORS policy make issue </w:t>
+      </w:r>
+    </w:p>
+    <w:p>
+      <w:pPr>
+        <w:rPr>
+          <w:sz w:val="28"/>
+          <w:szCs w:val="28"/>
+        </w:rPr>
+      </w:pPr>
+    </w:p>
+    <w:p>
+      <w:pPr>
+        <w:rPr>
+          <w:sz w:val="28"/>
+          <w:szCs w:val="28"/>
+        </w:rPr>
+      </w:pPr>
+      <w:r>
+        <w:rPr>
+          <w:sz w:val="28"/>
+          <w:szCs w:val="28"/>
+        </w:rPr>
+        <w:t xml:space="preserve">Cross Origin Resource Sharing </w:t>
+      </w:r>
+    </w:p>
+    <w:p>
+      <w:pPr>
+        <w:rPr>
+          <w:sz w:val="28"/>
+          <w:szCs w:val="28"/>
+        </w:rPr>
+      </w:pPr>
+    </w:p>
+    <w:p>
+      <w:pPr>
+        <w:rPr>
+          <w:sz w:val="28"/>
+          <w:szCs w:val="28"/>
+        </w:rPr>
+      </w:pPr>
+    </w:p>
+    <w:p>
+      <w:pPr>
         <w:rPr>
           <w:sz w:val="28"/>
           <w:szCs w:val="28"/>
